--- a/exp2/exp2_report2(Chinese).docx
+++ b/exp2/exp2_report2(Chinese).docx
@@ -1,6 +1,6 @@
 
 <file path=word/document.xml><?xml version="1.0" encoding="utf-8"?>
-<w:document xmlns:wpc="http://schemas.microsoft.com/office/word/2010/wordprocessingCanvas" xmlns:cx="http://schemas.microsoft.com/office/drawing/2014/chartex" xmlns:cx1="http://schemas.microsoft.com/office/drawing/2015/9/8/chartex" xmlns:cx2="http://schemas.microsoft.com/office/drawing/2015/10/21/chartex" xmlns:cx3="http://schemas.microsoft.com/office/drawing/2016/5/9/chartex" xmlns:cx4="http://schemas.microsoft.com/office/drawing/2016/5/10/chartex" xmlns:cx5="http://schemas.microsoft.com/office/drawing/2016/5/11/chartex" xmlns:cx6="http://schemas.microsoft.com/office/drawing/2016/5/12/chartex" xmlns:cx7="http://schemas.microsoft.com/office/drawing/2016/5/13/chartex" xmlns:cx8="http://schemas.microsoft.com/office/drawing/2016/5/14/chartex" xmlns:mc="http://schemas.openxmlformats.org/markup-compatibility/2006" xmlns:aink="http://schemas.microsoft.com/office/drawing/2016/ink" xmlns:am3d="http://schemas.microsoft.com/office/drawing/2017/model3d" xmlns:o="urn:schemas-microsoft-com:office:office" xmlns:oel="http://schemas.microsoft.com/office/2019/extlst" xmlns:r="http://schemas.openxmlformats.org/officeDocument/2006/relationships" xmlns:m="http://schemas.openxmlformats.org/officeDocument/2006/math" xmlns:v="urn:schemas-microsoft-com:vml" xmlns:wp14="http://schemas.microsoft.com/office/word/2010/wordprocessingDrawing" xmlns:wp="http://schemas.openxmlformats.org/drawingml/2006/wordprocessingDrawing" xmlns:w10="urn:schemas-microsoft-com:office:word" xmlns:w="http://schemas.openxmlformats.org/wordprocessingml/2006/main" xmlns:w14="http://schemas.microsoft.com/office/word/2010/wordml" xmlns:w15="http://schemas.microsoft.com/office/word/2012/wordml" xmlns:w16cex="http://schemas.microsoft.com/office/word/2018/wordml/cex" xmlns:w16cid="http://schemas.microsoft.com/office/word/2016/wordml/cid" xmlns:w16="http://schemas.microsoft.com/office/word/2018/wordml" xmlns:w16sdtdh="http://schemas.microsoft.com/office/word/2020/wordml/sdtdatahash" xmlns:w16se="http://schemas.microsoft.com/office/word/2015/wordml/symex" xmlns:wpg="http://schemas.microsoft.com/office/word/2010/wordprocessingGroup" xmlns:wpi="http://schemas.microsoft.com/office/word/2010/wordprocessingInk" xmlns:wne="http://schemas.microsoft.com/office/word/2006/wordml" xmlns:wps="http://schemas.microsoft.com/office/word/2010/wordprocessingShape" mc:Ignorable="w14 w15 w16se w16cid w16 w16cex w16sdtdh wp14">
+<w:document xmlns:wpc="http://schemas.microsoft.com/office/word/2010/wordprocessingCanvas" xmlns:cx="http://schemas.microsoft.com/office/drawing/2014/chartex" xmlns:cx1="http://schemas.microsoft.com/office/drawing/2015/9/8/chartex" xmlns:cx2="http://schemas.microsoft.com/office/drawing/2015/10/21/chartex" xmlns:cx3="http://schemas.microsoft.com/office/drawing/2016/5/9/chartex" xmlns:cx4="http://schemas.microsoft.com/office/drawing/2016/5/10/chartex" xmlns:cx5="http://schemas.microsoft.com/office/drawing/2016/5/11/chartex" xmlns:cx6="http://schemas.microsoft.com/office/drawing/2016/5/12/chartex" xmlns:cx7="http://schemas.microsoft.com/office/drawing/2016/5/13/chartex" xmlns:cx8="http://schemas.microsoft.com/office/drawing/2016/5/14/chartex" xmlns:mc="http://schemas.openxmlformats.org/markup-compatibility/2006" xmlns:aink="http://schemas.microsoft.com/office/drawing/2016/ink" xmlns:am3d="http://schemas.microsoft.com/office/drawing/2017/model3d" xmlns:o="urn:schemas-microsoft-com:office:office" xmlns:oel="http://schemas.microsoft.com/office/2019/extlst" xmlns:r="http://schemas.openxmlformats.org/officeDocument/2006/relationships" xmlns:m="http://schemas.openxmlformats.org/officeDocument/2006/math" xmlns:v="urn:schemas-microsoft-com:vml" xmlns:wp14="http://schemas.microsoft.com/office/word/2010/wordprocessingDrawing" xmlns:wp="http://schemas.openxmlformats.org/drawingml/2006/wordprocessingDrawing" xmlns:w10="urn:schemas-microsoft-com:office:word" xmlns:w="http://schemas.openxmlformats.org/wordprocessingml/2006/main" xmlns:w14="http://schemas.microsoft.com/office/word/2010/wordml" xmlns:w15="http://schemas.microsoft.com/office/word/2012/wordml" xmlns:w16cex="http://schemas.microsoft.com/office/word/2018/wordml/cex" xmlns:w16cid="http://schemas.microsoft.com/office/word/2016/wordml/cid" xmlns:w16="http://schemas.microsoft.com/office/word/2018/wordml" xmlns:w16du="http://schemas.microsoft.com/office/word/2023/wordml/word16du" xmlns:w16sdtdh="http://schemas.microsoft.com/office/word/2020/wordml/sdtdatahash" xmlns:w16se="http://schemas.microsoft.com/office/word/2015/wordml/symex" xmlns:wpg="http://schemas.microsoft.com/office/word/2010/wordprocessingGroup" xmlns:wpi="http://schemas.microsoft.com/office/word/2010/wordprocessingInk" xmlns:wne="http://schemas.microsoft.com/office/word/2006/wordml" xmlns:wps="http://schemas.microsoft.com/office/word/2010/wordprocessingShape" mc:Ignorable="w14 w15 w16se w16cid w16 w16cex w16sdtdh w16du wp14">
   <w:body>
     <w:p>
       <w:pPr>
@@ -30,470 +30,6 @@
         <w:t>实验报告二  键盘和显示仿真</w:t>
       </w:r>
     </w:p>
-    <w:p>
-      <w:pPr>
-        <w:widowControl/>
-        <w:shd w:val="clear" w:color="auto" w:fill="FFFFFF"/>
-        <w:spacing w:line="360" w:lineRule="auto"/>
-        <w:jc w:val="left"/>
-        <w:outlineLvl w:val="2"/>
-        <w:rPr>
-          <w:rFonts w:asciiTheme="minorEastAsia" w:hAnsiTheme="minorEastAsia" w:cs="Helvetica"/>
-          <w:color w:val="000000"/>
-          <w:kern w:val="0"/>
-          <w:szCs w:val="21"/>
-        </w:rPr>
-      </w:pPr>
-    </w:p>
-    <w:tbl>
-      <w:tblPr>
-        <w:tblStyle w:val="a7"/>
-        <w:tblW w:w="0" w:type="auto"/>
-        <w:tblLook w:val="04A0" w:firstRow="1" w:lastRow="0" w:firstColumn="1" w:lastColumn="0" w:noHBand="0" w:noVBand="1"/>
-      </w:tblPr>
-      <w:tblGrid>
-        <w:gridCol w:w="1061"/>
-        <w:gridCol w:w="1243"/>
-        <w:gridCol w:w="4183"/>
-        <w:gridCol w:w="2035"/>
-      </w:tblGrid>
-      <w:tr>
-        <w:tc>
-          <w:tcPr>
-            <w:tcW w:w="1061" w:type="dxa"/>
-            <w:vAlign w:val="center"/>
-          </w:tcPr>
-          <w:p>
-            <w:pPr>
-              <w:widowControl/>
-              <w:spacing w:line="360" w:lineRule="auto"/>
-              <w:jc w:val="center"/>
-              <w:outlineLvl w:val="2"/>
-              <w:rPr>
-                <w:rFonts w:asciiTheme="minorEastAsia" w:hAnsiTheme="minorEastAsia" w:cs="Helvetica"/>
-                <w:color w:val="000000"/>
-                <w:kern w:val="0"/>
-                <w:szCs w:val="21"/>
-              </w:rPr>
-            </w:pPr>
-            <w:r>
-              <w:rPr>
-                <w:rFonts w:asciiTheme="minorEastAsia" w:hAnsiTheme="minorEastAsia" w:cs="Helvetica" w:hint="eastAsia"/>
-                <w:color w:val="000000"/>
-                <w:kern w:val="0"/>
-                <w:szCs w:val="21"/>
-              </w:rPr>
-              <w:t>姓名</w:t>
-            </w:r>
-          </w:p>
-        </w:tc>
-        <w:tc>
-          <w:tcPr>
-            <w:tcW w:w="1243" w:type="dxa"/>
-            <w:vAlign w:val="center"/>
-          </w:tcPr>
-          <w:p>
-            <w:pPr>
-              <w:widowControl/>
-              <w:spacing w:line="360" w:lineRule="auto"/>
-              <w:jc w:val="center"/>
-              <w:outlineLvl w:val="2"/>
-              <w:rPr>
-                <w:rFonts w:asciiTheme="minorEastAsia" w:hAnsiTheme="minorEastAsia" w:cs="Helvetica"/>
-                <w:color w:val="000000"/>
-                <w:kern w:val="0"/>
-                <w:szCs w:val="21"/>
-              </w:rPr>
-            </w:pPr>
-            <w:r>
-              <w:rPr>
-                <w:rFonts w:asciiTheme="minorEastAsia" w:hAnsiTheme="minorEastAsia" w:cs="Helvetica" w:hint="eastAsia"/>
-                <w:color w:val="000000"/>
-                <w:kern w:val="0"/>
-                <w:szCs w:val="21"/>
-              </w:rPr>
-              <w:t>学号</w:t>
-            </w:r>
-          </w:p>
-        </w:tc>
-        <w:tc>
-          <w:tcPr>
-            <w:tcW w:w="4183" w:type="dxa"/>
-            <w:vAlign w:val="center"/>
-          </w:tcPr>
-          <w:p>
-            <w:pPr>
-              <w:widowControl/>
-              <w:spacing w:line="360" w:lineRule="auto"/>
-              <w:jc w:val="center"/>
-              <w:outlineLvl w:val="2"/>
-              <w:rPr>
-                <w:rFonts w:asciiTheme="minorEastAsia" w:hAnsiTheme="minorEastAsia" w:cs="Helvetica"/>
-                <w:color w:val="000000"/>
-                <w:kern w:val="0"/>
-                <w:szCs w:val="21"/>
-              </w:rPr>
-            </w:pPr>
-            <w:r>
-              <w:rPr>
-                <w:rFonts w:asciiTheme="minorEastAsia" w:hAnsiTheme="minorEastAsia" w:cs="Helvetica" w:hint="eastAsia"/>
-                <w:color w:val="000000"/>
-                <w:kern w:val="0"/>
-                <w:szCs w:val="21"/>
-              </w:rPr>
-              <w:t>组内分工</w:t>
-            </w:r>
-          </w:p>
-        </w:tc>
-        <w:tc>
-          <w:tcPr>
-            <w:tcW w:w="2035" w:type="dxa"/>
-            <w:vAlign w:val="center"/>
-          </w:tcPr>
-          <w:p>
-            <w:pPr>
-              <w:widowControl/>
-              <w:spacing w:line="360" w:lineRule="auto"/>
-              <w:jc w:val="center"/>
-              <w:outlineLvl w:val="2"/>
-              <w:rPr>
-                <w:rFonts w:asciiTheme="minorEastAsia" w:hAnsiTheme="minorEastAsia" w:cs="Helvetica"/>
-                <w:color w:val="000000"/>
-                <w:kern w:val="0"/>
-                <w:szCs w:val="21"/>
-              </w:rPr>
-            </w:pPr>
-            <w:r>
-              <w:rPr>
-                <w:rFonts w:asciiTheme="minorEastAsia" w:hAnsiTheme="minorEastAsia" w:cs="Helvetica" w:hint="eastAsia"/>
-                <w:color w:val="000000"/>
-                <w:kern w:val="0"/>
-                <w:szCs w:val="21"/>
-              </w:rPr>
-              <w:t>工作量占百分比</w:t>
-            </w:r>
-          </w:p>
-        </w:tc>
-      </w:tr>
-      <w:tr>
-        <w:tc>
-          <w:tcPr>
-            <w:tcW w:w="1061" w:type="dxa"/>
-            <w:vAlign w:val="center"/>
-          </w:tcPr>
-          <w:p>
-            <w:pPr>
-              <w:widowControl/>
-              <w:spacing w:line="360" w:lineRule="auto"/>
-              <w:jc w:val="center"/>
-              <w:outlineLvl w:val="2"/>
-              <w:rPr>
-                <w:rFonts w:asciiTheme="minorEastAsia" w:hAnsiTheme="minorEastAsia" w:cs="Helvetica"/>
-                <w:color w:val="000000"/>
-                <w:kern w:val="0"/>
-                <w:szCs w:val="21"/>
-              </w:rPr>
-            </w:pPr>
-            <w:r>
-              <w:rPr>
-                <w:rFonts w:asciiTheme="minorEastAsia" w:hAnsiTheme="minorEastAsia" w:cs="Helvetica" w:hint="eastAsia"/>
-                <w:color w:val="000000"/>
-                <w:kern w:val="0"/>
-                <w:szCs w:val="21"/>
-              </w:rPr>
-              <w:t>李纪群</w:t>
-            </w:r>
-          </w:p>
-        </w:tc>
-        <w:tc>
-          <w:tcPr>
-            <w:tcW w:w="1243" w:type="dxa"/>
-            <w:vAlign w:val="center"/>
-          </w:tcPr>
-          <w:p>
-            <w:pPr>
-              <w:widowControl/>
-              <w:spacing w:line="360" w:lineRule="auto"/>
-              <w:jc w:val="center"/>
-              <w:outlineLvl w:val="2"/>
-              <w:rPr>
-                <w:rFonts w:asciiTheme="minorEastAsia" w:hAnsiTheme="minorEastAsia" w:cs="Helvetica"/>
-                <w:color w:val="000000"/>
-                <w:kern w:val="0"/>
-                <w:szCs w:val="21"/>
-              </w:rPr>
-            </w:pPr>
-            <w:r>
-              <w:rPr>
-                <w:rFonts w:asciiTheme="minorEastAsia" w:hAnsiTheme="minorEastAsia" w:cs="Helvetica" w:hint="eastAsia"/>
-                <w:color w:val="000000"/>
-                <w:kern w:val="0"/>
-                <w:szCs w:val="21"/>
-              </w:rPr>
-              <w:t>21211020</w:t>
-            </w:r>
-          </w:p>
-        </w:tc>
-        <w:tc>
-          <w:tcPr>
-            <w:tcW w:w="4183" w:type="dxa"/>
-            <w:vAlign w:val="center"/>
-          </w:tcPr>
-          <w:p>
-            <w:pPr>
-              <w:widowControl/>
-              <w:spacing w:line="360" w:lineRule="auto"/>
-              <w:jc w:val="center"/>
-              <w:outlineLvl w:val="2"/>
-              <w:rPr>
-                <w:rFonts w:asciiTheme="minorEastAsia" w:hAnsiTheme="minorEastAsia" w:cs="Helvetica"/>
-                <w:color w:val="000000"/>
-                <w:kern w:val="0"/>
-                <w:szCs w:val="21"/>
-              </w:rPr>
-            </w:pPr>
-            <w:r>
-              <w:rPr>
-                <w:rFonts w:asciiTheme="minorEastAsia" w:hAnsiTheme="minorEastAsia" w:cs="Helvetica" w:hint="eastAsia"/>
-                <w:color w:val="000000"/>
-                <w:kern w:val="0"/>
-                <w:szCs w:val="21"/>
-              </w:rPr>
-              <w:t>电路连接，键盘读取程序的编写及实验报告编写</w:t>
-            </w:r>
-          </w:p>
-        </w:tc>
-        <w:tc>
-          <w:tcPr>
-            <w:tcW w:w="2035" w:type="dxa"/>
-            <w:vAlign w:val="center"/>
-          </w:tcPr>
-          <w:p>
-            <w:pPr>
-              <w:widowControl/>
-              <w:spacing w:line="360" w:lineRule="auto"/>
-              <w:jc w:val="center"/>
-              <w:outlineLvl w:val="2"/>
-              <w:rPr>
-                <w:rFonts w:asciiTheme="minorEastAsia" w:hAnsiTheme="minorEastAsia" w:cs="Helvetica"/>
-                <w:color w:val="000000"/>
-                <w:kern w:val="0"/>
-                <w:szCs w:val="21"/>
-              </w:rPr>
-            </w:pPr>
-            <w:r>
-              <w:rPr>
-                <w:rFonts w:asciiTheme="minorEastAsia" w:hAnsiTheme="minorEastAsia" w:cs="Helvetica" w:hint="eastAsia"/>
-                <w:color w:val="000000"/>
-                <w:kern w:val="0"/>
-                <w:szCs w:val="21"/>
-              </w:rPr>
-              <w:t>50%</w:t>
-            </w:r>
-          </w:p>
-        </w:tc>
-      </w:tr>
-      <w:tr>
-        <w:tc>
-          <w:tcPr>
-            <w:tcW w:w="1061" w:type="dxa"/>
-            <w:vAlign w:val="center"/>
-          </w:tcPr>
-          <w:p>
-            <w:pPr>
-              <w:widowControl/>
-              <w:spacing w:line="360" w:lineRule="auto"/>
-              <w:jc w:val="center"/>
-              <w:outlineLvl w:val="2"/>
-              <w:rPr>
-                <w:rFonts w:asciiTheme="minorEastAsia" w:hAnsiTheme="minorEastAsia" w:cs="Helvetica"/>
-                <w:color w:val="000000"/>
-                <w:kern w:val="0"/>
-                <w:szCs w:val="21"/>
-              </w:rPr>
-            </w:pPr>
-            <w:r>
-              <w:rPr>
-                <w:rFonts w:asciiTheme="minorEastAsia" w:hAnsiTheme="minorEastAsia" w:cs="Helvetica" w:hint="eastAsia"/>
-                <w:color w:val="000000"/>
-                <w:kern w:val="0"/>
-                <w:szCs w:val="21"/>
-              </w:rPr>
-              <w:t>冯哲熙</w:t>
-            </w:r>
-          </w:p>
-        </w:tc>
-        <w:tc>
-          <w:tcPr>
-            <w:tcW w:w="1243" w:type="dxa"/>
-            <w:vAlign w:val="center"/>
-          </w:tcPr>
-          <w:p>
-            <w:pPr>
-              <w:widowControl/>
-              <w:spacing w:line="360" w:lineRule="auto"/>
-              <w:jc w:val="center"/>
-              <w:outlineLvl w:val="2"/>
-              <w:rPr>
-                <w:rFonts w:asciiTheme="minorEastAsia" w:hAnsiTheme="minorEastAsia" w:cs="Helvetica"/>
-                <w:color w:val="000000"/>
-                <w:kern w:val="0"/>
-                <w:szCs w:val="21"/>
-              </w:rPr>
-            </w:pPr>
-            <w:r>
-              <w:rPr>
-                <w:rFonts w:asciiTheme="minorEastAsia" w:hAnsiTheme="minorEastAsia" w:cs="Helvetica" w:hint="eastAsia"/>
-                <w:color w:val="000000"/>
-                <w:kern w:val="0"/>
-                <w:szCs w:val="21"/>
-              </w:rPr>
-              <w:t>21211019</w:t>
-            </w:r>
-          </w:p>
-        </w:tc>
-        <w:tc>
-          <w:tcPr>
-            <w:tcW w:w="4183" w:type="dxa"/>
-            <w:vAlign w:val="center"/>
-          </w:tcPr>
-          <w:p>
-            <w:pPr>
-              <w:widowControl/>
-              <w:spacing w:line="360" w:lineRule="auto"/>
-              <w:jc w:val="center"/>
-              <w:outlineLvl w:val="2"/>
-              <w:rPr>
-                <w:rFonts w:asciiTheme="minorEastAsia" w:hAnsiTheme="minorEastAsia" w:cs="Helvetica"/>
-                <w:color w:val="000000"/>
-                <w:kern w:val="0"/>
-                <w:szCs w:val="21"/>
-              </w:rPr>
-            </w:pPr>
-            <w:r>
-              <w:rPr>
-                <w:rFonts w:asciiTheme="minorEastAsia" w:hAnsiTheme="minorEastAsia" w:cs="Helvetica" w:hint="eastAsia"/>
-                <w:color w:val="000000"/>
-                <w:kern w:val="0"/>
-                <w:szCs w:val="21"/>
-              </w:rPr>
-              <w:t>中断显示程序的编写及应部分要求进行的代码重构</w:t>
-            </w:r>
-          </w:p>
-        </w:tc>
-        <w:tc>
-          <w:tcPr>
-            <w:tcW w:w="2035" w:type="dxa"/>
-            <w:vAlign w:val="center"/>
-          </w:tcPr>
-          <w:p>
-            <w:pPr>
-              <w:widowControl/>
-              <w:spacing w:line="360" w:lineRule="auto"/>
-              <w:jc w:val="center"/>
-              <w:outlineLvl w:val="2"/>
-              <w:rPr>
-                <w:rFonts w:asciiTheme="minorEastAsia" w:hAnsiTheme="minorEastAsia" w:cs="Helvetica"/>
-                <w:color w:val="000000"/>
-                <w:kern w:val="0"/>
-                <w:szCs w:val="21"/>
-              </w:rPr>
-            </w:pPr>
-            <w:r>
-              <w:rPr>
-                <w:rFonts w:asciiTheme="minorEastAsia" w:hAnsiTheme="minorEastAsia" w:cs="Helvetica" w:hint="eastAsia"/>
-                <w:color w:val="000000"/>
-                <w:kern w:val="0"/>
-                <w:szCs w:val="21"/>
-              </w:rPr>
-              <w:t>50%</w:t>
-            </w:r>
-          </w:p>
-        </w:tc>
-      </w:tr>
-      <w:tr>
-        <w:tc>
-          <w:tcPr>
-            <w:tcW w:w="1061" w:type="dxa"/>
-            <w:vAlign w:val="center"/>
-          </w:tcPr>
-          <w:p>
-            <w:pPr>
-              <w:widowControl/>
-              <w:spacing w:line="360" w:lineRule="auto"/>
-              <w:jc w:val="center"/>
-              <w:outlineLvl w:val="2"/>
-              <w:rPr>
-                <w:rFonts w:asciiTheme="minorEastAsia" w:hAnsiTheme="minorEastAsia" w:cs="Helvetica"/>
-                <w:color w:val="000000"/>
-                <w:kern w:val="0"/>
-                <w:szCs w:val="21"/>
-              </w:rPr>
-            </w:pPr>
-          </w:p>
-        </w:tc>
-        <w:tc>
-          <w:tcPr>
-            <w:tcW w:w="1243" w:type="dxa"/>
-            <w:vAlign w:val="center"/>
-          </w:tcPr>
-          <w:p>
-            <w:pPr>
-              <w:widowControl/>
-              <w:spacing w:line="360" w:lineRule="auto"/>
-              <w:jc w:val="center"/>
-              <w:outlineLvl w:val="2"/>
-              <w:rPr>
-                <w:rFonts w:asciiTheme="minorEastAsia" w:hAnsiTheme="minorEastAsia" w:cs="Helvetica"/>
-                <w:color w:val="000000"/>
-                <w:kern w:val="0"/>
-                <w:szCs w:val="21"/>
-              </w:rPr>
-            </w:pPr>
-          </w:p>
-        </w:tc>
-        <w:tc>
-          <w:tcPr>
-            <w:tcW w:w="4183" w:type="dxa"/>
-            <w:vAlign w:val="center"/>
-          </w:tcPr>
-          <w:p>
-            <w:pPr>
-              <w:widowControl/>
-              <w:spacing w:line="360" w:lineRule="auto"/>
-              <w:jc w:val="center"/>
-              <w:outlineLvl w:val="2"/>
-              <w:rPr>
-                <w:rFonts w:asciiTheme="minorEastAsia" w:hAnsiTheme="minorEastAsia" w:cs="Helvetica"/>
-                <w:color w:val="000000"/>
-                <w:kern w:val="0"/>
-                <w:szCs w:val="21"/>
-              </w:rPr>
-            </w:pPr>
-          </w:p>
-        </w:tc>
-        <w:tc>
-          <w:tcPr>
-            <w:tcW w:w="2035" w:type="dxa"/>
-            <w:vAlign w:val="center"/>
-          </w:tcPr>
-          <w:p>
-            <w:pPr>
-              <w:widowControl/>
-              <w:spacing w:line="360" w:lineRule="auto"/>
-              <w:jc w:val="center"/>
-              <w:outlineLvl w:val="2"/>
-              <w:rPr>
-                <w:rFonts w:asciiTheme="minorEastAsia" w:hAnsiTheme="minorEastAsia" w:cs="Helvetica"/>
-                <w:color w:val="000000"/>
-                <w:kern w:val="0"/>
-                <w:szCs w:val="21"/>
-              </w:rPr>
-            </w:pPr>
-          </w:p>
-        </w:tc>
-      </w:tr>
-    </w:tbl>
     <w:p>
       <w:pPr>
         <w:widowControl/>
@@ -620,8 +156,16 @@
         <w:rPr>
           <w:rFonts w:hint="eastAsia"/>
         </w:rPr>
-        <w:t>keypad-smallcal</w:t>
-      </w:r>
+        <w:t>keypad-</w:t>
+      </w:r>
+      <w:proofErr w:type="spellStart"/>
+      <w:r>
+        <w:rPr>
+          <w:rFonts w:hint="eastAsia"/>
+        </w:rPr>
+        <w:t>smallcal</w:t>
+      </w:r>
+      <w:proofErr w:type="spellEnd"/>
       <w:r>
         <w:rPr>
           <w:rFonts w:hint="eastAsia"/>
@@ -937,7 +481,27 @@
           <w:szCs w:val="21"/>
         </w:rPr>
         <w:lastRenderedPageBreak/>
-        <w:t xml:space="preserve">      jmp   Start</w:t>
+        <w:t xml:space="preserve">      </w:t>
+      </w:r>
+      <w:proofErr w:type="spellStart"/>
+      <w:r>
+        <w:rPr>
+          <w:rFonts w:asciiTheme="minorEastAsia" w:hAnsiTheme="minorEastAsia" w:cs="Helvetica"/>
+          <w:color w:val="000000"/>
+          <w:kern w:val="0"/>
+          <w:szCs w:val="21"/>
+        </w:rPr>
+        <w:t>jmp</w:t>
+      </w:r>
+      <w:proofErr w:type="spellEnd"/>
+      <w:r>
+        <w:rPr>
+          <w:rFonts w:asciiTheme="minorEastAsia" w:hAnsiTheme="minorEastAsia" w:cs="Helvetica"/>
+          <w:color w:val="000000"/>
+          <w:kern w:val="0"/>
+          <w:szCs w:val="21"/>
+        </w:rPr>
+        <w:t xml:space="preserve">   Start</w:t>
       </w:r>
     </w:p>
     <w:p>
@@ -1136,7 +700,27 @@
           <w:kern w:val="0"/>
           <w:szCs w:val="21"/>
         </w:rPr>
-        <w:t>实验要求三要求按下按键后所有显示加一，已内置，按下samllcal的加号后会实现（16进制循环加）</w:t>
+        <w:t>实验要求三要求按下按键后所有显示加一，已内置，按下</w:t>
+      </w:r>
+      <w:proofErr w:type="spellStart"/>
+      <w:r>
+        <w:rPr>
+          <w:rFonts w:asciiTheme="minorEastAsia" w:hAnsiTheme="minorEastAsia" w:cs="Helvetica" w:hint="eastAsia"/>
+          <w:color w:val="000000"/>
+          <w:kern w:val="0"/>
+          <w:szCs w:val="21"/>
+        </w:rPr>
+        <w:t>samllcal</w:t>
+      </w:r>
+      <w:proofErr w:type="spellEnd"/>
+      <w:r>
+        <w:rPr>
+          <w:rFonts w:asciiTheme="minorEastAsia" w:hAnsiTheme="minorEastAsia" w:cs="Helvetica" w:hint="eastAsia"/>
+          <w:color w:val="000000"/>
+          <w:kern w:val="0"/>
+          <w:szCs w:val="21"/>
+        </w:rPr>
+        <w:t>的加号后会实现（16进制循环加）</w:t>
       </w:r>
     </w:p>
     <w:p>
@@ -1921,7 +1505,47 @@
           <w:kern w:val="0"/>
           <w:szCs w:val="21"/>
         </w:rPr>
-        <w:t>注：经搜索并未查到能证实keypad-smallcal组件内部与所给演示文件键盘矩阵不同的证据，但此方法确实似乎在原本的电路上可行而变为smallcal后无法实现，猜测其内部有不同电路，或者可能是由于相同口会被作为输入和输出口轮换使用所致。</w:t>
+        <w:t>注：经搜索并未查到能证实keypad-</w:t>
+      </w:r>
+      <w:proofErr w:type="spellStart"/>
+      <w:r>
+        <w:rPr>
+          <w:rFonts w:asciiTheme="minorEastAsia" w:hAnsiTheme="minorEastAsia" w:cs="Helvetica" w:hint="eastAsia"/>
+          <w:color w:val="000000"/>
+          <w:kern w:val="0"/>
+          <w:szCs w:val="21"/>
+        </w:rPr>
+        <w:t>smallcal</w:t>
+      </w:r>
+      <w:proofErr w:type="spellEnd"/>
+      <w:r>
+        <w:rPr>
+          <w:rFonts w:asciiTheme="minorEastAsia" w:hAnsiTheme="minorEastAsia" w:cs="Helvetica" w:hint="eastAsia"/>
+          <w:color w:val="000000"/>
+          <w:kern w:val="0"/>
+          <w:szCs w:val="21"/>
+        </w:rPr>
+        <w:t>组件内部与所给演示文件键盘矩阵不同的证据，但此方法确实似乎在原本的电路上可行而变为</w:t>
+      </w:r>
+      <w:proofErr w:type="spellStart"/>
+      <w:r>
+        <w:rPr>
+          <w:rFonts w:asciiTheme="minorEastAsia" w:hAnsiTheme="minorEastAsia" w:cs="Helvetica" w:hint="eastAsia"/>
+          <w:color w:val="000000"/>
+          <w:kern w:val="0"/>
+          <w:szCs w:val="21"/>
+        </w:rPr>
+        <w:t>smallcal</w:t>
+      </w:r>
+      <w:proofErr w:type="spellEnd"/>
+      <w:r>
+        <w:rPr>
+          <w:rFonts w:asciiTheme="minorEastAsia" w:hAnsiTheme="minorEastAsia" w:cs="Helvetica" w:hint="eastAsia"/>
+          <w:color w:val="000000"/>
+          <w:kern w:val="0"/>
+          <w:szCs w:val="21"/>
+        </w:rPr>
+        <w:t>后无法实现，猜测其内部有不同电路，或者可能是由于相同口会被作为输入和输出口轮换使用所致。</w:t>
       </w:r>
     </w:p>
     <w:p>
@@ -2073,6 +1697,22 @@
         </w:rPr>
         <w:t>解决方法：上网询问处理后解决</w:t>
       </w:r>
+    </w:p>
+    <w:p>
+      <w:pPr>
+        <w:widowControl/>
+        <w:shd w:val="clear" w:color="auto" w:fill="FFFFFF"/>
+        <w:spacing w:line="360" w:lineRule="auto"/>
+        <w:ind w:firstLine="420"/>
+        <w:jc w:val="left"/>
+        <w:outlineLvl w:val="2"/>
+        <w:rPr>
+          <w:rFonts w:asciiTheme="minorEastAsia" w:hAnsiTheme="minorEastAsia" w:cs="Helvetica"/>
+          <w:color w:val="000000"/>
+          <w:kern w:val="0"/>
+          <w:szCs w:val="21"/>
+        </w:rPr>
+      </w:pPr>
     </w:p>
     <w:p>
       <w:pPr>
@@ -2108,30 +1748,6 @@
         <w:widowControl/>
         <w:shd w:val="clear" w:color="auto" w:fill="FFFFFF"/>
         <w:spacing w:line="360" w:lineRule="auto"/>
-        <w:jc w:val="left"/>
-        <w:outlineLvl w:val="2"/>
-        <w:rPr>
-          <w:rFonts w:asciiTheme="minorEastAsia" w:hAnsiTheme="minorEastAsia" w:cs="Helvetica"/>
-          <w:color w:val="000000"/>
-          <w:kern w:val="0"/>
-          <w:szCs w:val="21"/>
-        </w:rPr>
-      </w:pPr>
-      <w:r>
-        <w:rPr>
-          <w:rFonts w:asciiTheme="minorEastAsia" w:hAnsiTheme="minorEastAsia" w:cs="Helvetica" w:hint="eastAsia"/>
-          <w:color w:val="000000"/>
-          <w:kern w:val="0"/>
-          <w:szCs w:val="21"/>
-        </w:rPr>
-        <w:t>李纪群：</w:t>
-      </w:r>
-    </w:p>
-    <w:p>
-      <w:pPr>
-        <w:widowControl/>
-        <w:shd w:val="clear" w:color="auto" w:fill="FFFFFF"/>
-        <w:spacing w:line="360" w:lineRule="auto"/>
         <w:ind w:firstLine="420"/>
         <w:jc w:val="left"/>
         <w:outlineLvl w:val="2"/>
@@ -2210,46 +1826,6 @@
         </w:rPr>
         <w:lastRenderedPageBreak/>
         <w:t>值实际在表中位置并不相连，导致在后续知道要实现各个位数字加一要求后，需要根据每个数写不同代码来重新计算码值，导致代码冗长，但是如果开始就写双表映射，一个表用于确认键盘上相应位置对应的按键内容，再一个表根据这些内容在一个有序的表中查找对应的数码管码值，那么在实现加的时候，就可以直接简单而通用地加一查找即可。这个经历让我知道了写程序目光还是长远点好……要考虑到后续可能添加要求会导致的程序改动，尽力写出易与其他功能对接的程序。</w:t>
-      </w:r>
-    </w:p>
-    <w:p>
-      <w:pPr>
-        <w:widowControl/>
-        <w:shd w:val="clear" w:color="auto" w:fill="FFFFFF"/>
-        <w:spacing w:line="360" w:lineRule="auto"/>
-        <w:ind w:firstLine="420"/>
-        <w:jc w:val="left"/>
-        <w:outlineLvl w:val="2"/>
-        <w:rPr>
-          <w:rFonts w:asciiTheme="minorEastAsia" w:hAnsiTheme="minorEastAsia" w:cs="Helvetica"/>
-          <w:color w:val="000000"/>
-          <w:kern w:val="0"/>
-          <w:szCs w:val="21"/>
-        </w:rPr>
-      </w:pPr>
-    </w:p>
-    <w:p>
-      <w:pPr>
-        <w:widowControl/>
-        <w:shd w:val="clear" w:color="auto" w:fill="FFFFFF"/>
-        <w:spacing w:line="360" w:lineRule="auto"/>
-        <w:jc w:val="left"/>
-        <w:outlineLvl w:val="2"/>
-        <w:rPr>
-          <w:rFonts w:asciiTheme="minorEastAsia" w:hAnsiTheme="minorEastAsia" w:cs="Helvetica"/>
-          <w:color w:val="000000"/>
-          <w:kern w:val="0"/>
-          <w:szCs w:val="21"/>
-        </w:rPr>
-      </w:pPr>
-      <w:r>
-        <w:rPr>
-          <w:rFonts w:asciiTheme="minorEastAsia" w:hAnsiTheme="minorEastAsia" w:cs="Helvetica" w:hint="eastAsia"/>
-          <w:color w:val="000000"/>
-          <w:kern w:val="0"/>
-          <w:szCs w:val="21"/>
-        </w:rPr>
-        <w:t>冯哲熙：</w:t>
       </w:r>
     </w:p>
     <w:p>
@@ -2387,7 +1963,7 @@
 </file>
 
 <file path=word/numbering.xml><?xml version="1.0" encoding="utf-8"?>
-<w:numbering xmlns:wpc="http://schemas.microsoft.com/office/word/2010/wordprocessingCanvas" xmlns:cx="http://schemas.microsoft.com/office/drawing/2014/chartex" xmlns:cx1="http://schemas.microsoft.com/office/drawing/2015/9/8/chartex" xmlns:cx2="http://schemas.microsoft.com/office/drawing/2015/10/21/chartex" xmlns:cx3="http://schemas.microsoft.com/office/drawing/2016/5/9/chartex" xmlns:cx4="http://schemas.microsoft.com/office/drawing/2016/5/10/chartex" xmlns:cx5="http://schemas.microsoft.com/office/drawing/2016/5/11/chartex" xmlns:cx6="http://schemas.microsoft.com/office/drawing/2016/5/12/chartex" xmlns:cx7="http://schemas.microsoft.com/office/drawing/2016/5/13/chartex" xmlns:cx8="http://schemas.microsoft.com/office/drawing/2016/5/14/chartex" xmlns:mc="http://schemas.openxmlformats.org/markup-compatibility/2006" xmlns:aink="http://schemas.microsoft.com/office/drawing/2016/ink" xmlns:am3d="http://schemas.microsoft.com/office/drawing/2017/model3d" xmlns:o="urn:schemas-microsoft-com:office:office" xmlns:oel="http://schemas.microsoft.com/office/2019/extlst" xmlns:r="http://schemas.openxmlformats.org/officeDocument/2006/relationships" xmlns:m="http://schemas.openxmlformats.org/officeDocument/2006/math" xmlns:v="urn:schemas-microsoft-com:vml" xmlns:wp14="http://schemas.microsoft.com/office/word/2010/wordprocessingDrawing" xmlns:wp="http://schemas.openxmlformats.org/drawingml/2006/wordprocessingDrawing" xmlns:w10="urn:schemas-microsoft-com:office:word" xmlns:w="http://schemas.openxmlformats.org/wordprocessingml/2006/main" xmlns:w14="http://schemas.microsoft.com/office/word/2010/wordml" xmlns:w15="http://schemas.microsoft.com/office/word/2012/wordml" xmlns:w16cex="http://schemas.microsoft.com/office/word/2018/wordml/cex" xmlns:w16cid="http://schemas.microsoft.com/office/word/2016/wordml/cid" xmlns:w16="http://schemas.microsoft.com/office/word/2018/wordml" xmlns:w16sdtdh="http://schemas.microsoft.com/office/word/2020/wordml/sdtdatahash" xmlns:w16se="http://schemas.microsoft.com/office/word/2015/wordml/symex" xmlns:wpg="http://schemas.microsoft.com/office/word/2010/wordprocessingGroup" xmlns:wpi="http://schemas.microsoft.com/office/word/2010/wordprocessingInk" xmlns:wne="http://schemas.microsoft.com/office/word/2006/wordml" xmlns:wps="http://schemas.microsoft.com/office/word/2010/wordprocessingShape" mc:Ignorable="w14 w15 w16se w16cid w16 w16cex w16sdtdh wp14">
+<w:numbering xmlns:wpc="http://schemas.microsoft.com/office/word/2010/wordprocessingCanvas" xmlns:cx="http://schemas.microsoft.com/office/drawing/2014/chartex" xmlns:cx1="http://schemas.microsoft.com/office/drawing/2015/9/8/chartex" xmlns:cx2="http://schemas.microsoft.com/office/drawing/2015/10/21/chartex" xmlns:cx3="http://schemas.microsoft.com/office/drawing/2016/5/9/chartex" xmlns:cx4="http://schemas.microsoft.com/office/drawing/2016/5/10/chartex" xmlns:cx5="http://schemas.microsoft.com/office/drawing/2016/5/11/chartex" xmlns:cx6="http://schemas.microsoft.com/office/drawing/2016/5/12/chartex" xmlns:cx7="http://schemas.microsoft.com/office/drawing/2016/5/13/chartex" xmlns:cx8="http://schemas.microsoft.com/office/drawing/2016/5/14/chartex" xmlns:mc="http://schemas.openxmlformats.org/markup-compatibility/2006" xmlns:aink="http://schemas.microsoft.com/office/drawing/2016/ink" xmlns:am3d="http://schemas.microsoft.com/office/drawing/2017/model3d" xmlns:o="urn:schemas-microsoft-com:office:office" xmlns:oel="http://schemas.microsoft.com/office/2019/extlst" xmlns:r="http://schemas.openxmlformats.org/officeDocument/2006/relationships" xmlns:m="http://schemas.openxmlformats.org/officeDocument/2006/math" xmlns:v="urn:schemas-microsoft-com:vml" xmlns:wp14="http://schemas.microsoft.com/office/word/2010/wordprocessingDrawing" xmlns:wp="http://schemas.openxmlformats.org/drawingml/2006/wordprocessingDrawing" xmlns:w10="urn:schemas-microsoft-com:office:word" xmlns:w="http://schemas.openxmlformats.org/wordprocessingml/2006/main" xmlns:w14="http://schemas.microsoft.com/office/word/2010/wordml" xmlns:w15="http://schemas.microsoft.com/office/word/2012/wordml" xmlns:w16cex="http://schemas.microsoft.com/office/word/2018/wordml/cex" xmlns:w16cid="http://schemas.microsoft.com/office/word/2016/wordml/cid" xmlns:w16="http://schemas.microsoft.com/office/word/2018/wordml" xmlns:w16du="http://schemas.microsoft.com/office/word/2023/wordml/word16du" xmlns:w16sdtdh="http://schemas.microsoft.com/office/word/2020/wordml/sdtdatahash" xmlns:w16se="http://schemas.microsoft.com/office/word/2015/wordml/symex" xmlns:wpg="http://schemas.microsoft.com/office/word/2010/wordprocessingGroup" xmlns:wpi="http://schemas.microsoft.com/office/word/2010/wordprocessingInk" xmlns:wne="http://schemas.microsoft.com/office/word/2006/wordml" xmlns:wps="http://schemas.microsoft.com/office/word/2010/wordprocessingShape" mc:Ignorable="w14 w15 w16se w16cid w16 w16cex w16sdtdh w16du wp14">
   <w:abstractNum w:abstractNumId="0" w15:restartNumberingAfterBreak="0">
     <w:nsid w:val="F0AA65DA"/>
     <w:multiLevelType w:val="singleLevel"/>
@@ -2440,7 +2016,7 @@
 </file>
 
 <file path=word/styles.xml><?xml version="1.0" encoding="utf-8"?>
-<w:styles xmlns:mc="http://schemas.openxmlformats.org/markup-compatibility/2006" xmlns:r="http://schemas.openxmlformats.org/officeDocument/2006/relationships" xmlns:w="http://schemas.openxmlformats.org/wordprocessingml/2006/main" xmlns:w14="http://schemas.microsoft.com/office/word/2010/wordml" xmlns:w15="http://schemas.microsoft.com/office/word/2012/wordml" xmlns:w16cex="http://schemas.microsoft.com/office/word/2018/wordml/cex" xmlns:w16cid="http://schemas.microsoft.com/office/word/2016/wordml/cid" xmlns:w16="http://schemas.microsoft.com/office/word/2018/wordml" xmlns:w16sdtdh="http://schemas.microsoft.com/office/word/2020/wordml/sdtdatahash" xmlns:w16se="http://schemas.microsoft.com/office/word/2015/wordml/symex" mc:Ignorable="w14 w15 w16se w16cid w16 w16cex w16sdtdh">
+<w:styles xmlns:mc="http://schemas.openxmlformats.org/markup-compatibility/2006" xmlns:r="http://schemas.openxmlformats.org/officeDocument/2006/relationships" xmlns:w="http://schemas.openxmlformats.org/wordprocessingml/2006/main" xmlns:w14="http://schemas.microsoft.com/office/word/2010/wordml" xmlns:w15="http://schemas.microsoft.com/office/word/2012/wordml" xmlns:w16cex="http://schemas.microsoft.com/office/word/2018/wordml/cex" xmlns:w16cid="http://schemas.microsoft.com/office/word/2016/wordml/cid" xmlns:w16="http://schemas.microsoft.com/office/word/2018/wordml" xmlns:w16du="http://schemas.microsoft.com/office/word/2023/wordml/word16du" xmlns:w16sdtdh="http://schemas.microsoft.com/office/word/2020/wordml/sdtdatahash" xmlns:w16se="http://schemas.microsoft.com/office/word/2015/wordml/symex" mc:Ignorable="w14 w15 w16se w16cid w16 w16cex w16sdtdh w16du">
   <w:docDefaults>
     <w:rPrDefault>
       <w:rPr>
